--- a/libary.docx
+++ b/libary.docx
@@ -80,6 +80,16 @@
           <w:rtl/>
         </w:rPr>
       </w:pPr>
+      <w:r>
+        <w:rPr>
+          <w:rFonts w:hint="cs"/>
+          <w:rtl/>
+        </w:rPr>
+        <w:t>מזהה לקוח</w:t>
+      </w:r>
+      <w:r>
+        <w:t>,</w:t>
+      </w:r>
       <w:r>
         <w:rPr>
           <w:rFonts w:hint="cs"/>
@@ -315,14 +325,7 @@
             <w:rStyle w:val="Hyperlink"/>
             <w:rFonts w:ascii="Helvetica" w:hAnsi="Helvetica"/>
           </w:rPr>
-          <w:t>libary</w:t>
-        </w:r>
-        <w:r>
-          <w:rPr>
-            <w:rStyle w:val="Hyperlink"/>
-            <w:rFonts w:ascii="Helvetica" w:hAnsi="Helvetica"/>
-          </w:rPr>
-          <w:t xml:space="preserve"> .co.il/</w:t>
+          <w:t>libary .co.il/</w:t>
         </w:r>
         <w:r>
           <w:rPr>
@@ -777,14 +780,21 @@
         <w:t>לא)</w:t>
       </w:r>
       <w:r>
-        <w:t xml:space="preserve">, </w:t>
-      </w:r>
-      <w:r>
-        <w:rPr>
-          <w:rFonts w:hint="cs"/>
-          <w:rtl/>
-        </w:rPr>
-        <w:t>זאנר(מתח</w:t>
+        <w:t>, ('</w:t>
+      </w:r>
+      <w:r>
+        <w:rPr>
+          <w:rFonts w:hint="cs"/>
+          <w:rtl/>
+        </w:rPr>
+        <w:t xml:space="preserve"> </w:t>
+      </w:r>
+      <w:r>
+        <w:rPr>
+          <w:rFonts w:hint="cs"/>
+          <w:rtl/>
+        </w:rPr>
+        <w:t>מזהה קטגוריה</w:t>
       </w:r>
       <w:r>
         <w:t>,</w:t>
@@ -794,27 +804,7 @@
           <w:rFonts w:hint="cs"/>
           <w:rtl/>
         </w:rPr>
-        <w:t>רגש</w:t>
-      </w:r>
-      <w:r>
-        <w:t>,</w:t>
-      </w:r>
-      <w:r>
-        <w:rPr>
-          <w:rFonts w:hint="cs"/>
-          <w:rtl/>
-        </w:rPr>
-        <w:t>וכו</w:t>
-      </w:r>
-      <w:r>
-        <w:t>('</w:t>
-      </w:r>
-      <w:r>
-        <w:rPr>
-          <w:rFonts w:hint="cs"/>
-          <w:rtl/>
-        </w:rPr>
-        <w:t xml:space="preserve">  מספר הפעמים שהושאל.</w:t>
+        <w:t xml:space="preserve"> מספר הפעמים שהושאל.</w:t>
       </w:r>
     </w:p>
     <w:p>
@@ -1498,14 +1488,7 @@
             <w:rStyle w:val="Hyperlink"/>
             <w:rFonts w:ascii="Helvetica" w:hAnsi="Helvetica"/>
           </w:rPr>
-          <w:t>libary</w:t>
-        </w:r>
-        <w:r>
-          <w:rPr>
-            <w:rStyle w:val="Hyperlink"/>
-            <w:rFonts w:ascii="Helvetica" w:hAnsi="Helvetica"/>
-          </w:rPr>
-          <w:t>.co.il/</w:t>
+          <w:t>libary.co.il/</w:t>
         </w:r>
         <w:r>
           <w:rPr>
@@ -1585,14 +1568,7 @@
             <w:rStyle w:val="Hyperlink"/>
             <w:rFonts w:ascii="Helvetica" w:hAnsi="Helvetica"/>
           </w:rPr>
-          <w:t>libary</w:t>
-        </w:r>
-        <w:r>
-          <w:rPr>
-            <w:rStyle w:val="Hyperlink"/>
-            <w:rFonts w:ascii="Helvetica" w:hAnsi="Helvetica"/>
-          </w:rPr>
-          <w:t xml:space="preserve"> </w:t>
+          <w:t xml:space="preserve">libary </w:t>
         </w:r>
         <w:r>
           <w:rPr>
@@ -1620,28 +1596,7 @@
             <w:rStyle w:val="Hyperlink"/>
             <w:rFonts w:ascii="Helvetica" w:hAnsi="Helvetica"/>
           </w:rPr>
-          <w:t>borrow</w:t>
-        </w:r>
-        <w:r>
-          <w:rPr>
-            <w:rStyle w:val="Hyperlink"/>
-            <w:rFonts w:ascii="Helvetica" w:hAnsi="Helvetica"/>
-          </w:rPr>
-          <w:t>s</w:t>
-        </w:r>
-        <w:r>
-          <w:rPr>
-            <w:rStyle w:val="Hyperlink"/>
-            <w:rFonts w:ascii="Helvetica" w:hAnsi="Helvetica"/>
-          </w:rPr>
-          <w:t xml:space="preserve"> </w:t>
-        </w:r>
-        <w:r>
-          <w:rPr>
-            <w:rStyle w:val="Hyperlink"/>
-            <w:rFonts w:ascii="Helvetica" w:hAnsi="Helvetica"/>
-          </w:rPr>
-          <w:t>/1</w:t>
+          <w:t>borrows /1</w:t>
         </w:r>
       </w:hyperlink>
     </w:p>
@@ -1701,34 +1656,20 @@
             <w:rStyle w:val="Hyperlink"/>
             <w:rFonts w:ascii="Helvetica" w:hAnsi="Helvetica"/>
           </w:rPr>
-          <w:t>libary</w:t>
-        </w:r>
-        <w:r>
-          <w:rPr>
-            <w:rStyle w:val="Hyperlink"/>
-            <w:rFonts w:ascii="Helvetica" w:hAnsi="Helvetica"/>
-          </w:rPr>
-          <w:t>.co.il/</w:t>
-        </w:r>
-        <w:r>
-          <w:rPr>
-            <w:rStyle w:val="Hyperlink"/>
-          </w:rPr>
-          <w:t xml:space="preserve"> </w:t>
-        </w:r>
-        <w:r>
-          <w:rPr>
-            <w:rStyle w:val="Hyperlink"/>
-            <w:rFonts w:ascii="Helvetica" w:hAnsi="Helvetica"/>
-          </w:rPr>
-          <w:t>borrow</w:t>
-        </w:r>
-        <w:r>
-          <w:rPr>
-            <w:rStyle w:val="Hyperlink"/>
-            <w:rFonts w:ascii="Helvetica" w:hAnsi="Helvetica"/>
-          </w:rPr>
-          <w:t xml:space="preserve">s </w:t>
+          <w:t>libary.co.il/</w:t>
+        </w:r>
+        <w:r>
+          <w:rPr>
+            <w:rStyle w:val="Hyperlink"/>
+          </w:rPr>
+          <w:t xml:space="preserve"> </w:t>
+        </w:r>
+        <w:r>
+          <w:rPr>
+            <w:rStyle w:val="Hyperlink"/>
+            <w:rFonts w:ascii="Helvetica" w:hAnsi="Helvetica"/>
+          </w:rPr>
+          <w:t xml:space="preserve">borrows </w:t>
         </w:r>
       </w:hyperlink>
     </w:p>
@@ -1788,42 +1729,7 @@
             <w:rStyle w:val="Hyperlink"/>
             <w:rFonts w:ascii="Helvetica" w:hAnsi="Helvetica"/>
           </w:rPr>
-          <w:t>libary</w:t>
-        </w:r>
-        <w:r>
-          <w:rPr>
-            <w:rStyle w:val="Hyperlink"/>
-            <w:rFonts w:ascii="Helvetica" w:hAnsi="Helvetica"/>
-          </w:rPr>
-          <w:t>.co.il/</w:t>
-        </w:r>
-        <w:r>
-          <w:rPr>
-            <w:rStyle w:val="Hyperlink"/>
-            <w:rFonts w:ascii="Helvetica" w:hAnsi="Helvetica"/>
-          </w:rPr>
-          <w:t xml:space="preserve"> borrow</w:t>
-        </w:r>
-        <w:r>
-          <w:rPr>
-            <w:rStyle w:val="Hyperlink"/>
-            <w:rFonts w:ascii="Helvetica" w:hAnsi="Helvetica"/>
-          </w:rPr>
-          <w:t>s</w:t>
-        </w:r>
-        <w:r>
-          <w:rPr>
-            <w:rStyle w:val="Hyperlink"/>
-            <w:rFonts w:ascii="Helvetica" w:hAnsi="Helvetica"/>
-          </w:rPr>
-          <w:t xml:space="preserve"> </w:t>
-        </w:r>
-        <w:r>
-          <w:rPr>
-            <w:rStyle w:val="Hyperlink"/>
-            <w:rFonts w:ascii="Helvetica" w:hAnsi="Helvetica"/>
-          </w:rPr>
-          <w:t>/1</w:t>
+          <w:t>libary.co.il/ borrows /1</w:t>
         </w:r>
       </w:hyperlink>
     </w:p>
@@ -2077,12 +1983,34 @@
       </w:pPr>
     </w:p>
     <w:p>
-      <w:r>
-        <w:rPr>
-          <w:rFonts w:hint="cs"/>
-          <w:rtl/>
-        </w:rPr>
-        <w:t xml:space="preserve">שדות- </w:t>
+      <w:pPr>
+        <w:rPr>
+          <w:rtl/>
+        </w:rPr>
+      </w:pPr>
+      <w:r>
+        <w:rPr>
+          <w:rFonts w:hint="cs"/>
+          <w:rtl/>
+        </w:rPr>
+        <w:t>שדות-</w:t>
+      </w:r>
+      <w:r>
+        <w:rPr>
+          <w:rFonts w:hint="cs"/>
+          <w:rtl/>
+        </w:rPr>
+        <w:t>מזהה פרט</w:t>
+      </w:r>
+      <w:r>
+        <w:t>,</w:t>
+      </w:r>
+      <w:r>
+        <w:rPr>
+          <w:rFonts w:hint="cs"/>
+          <w:rtl/>
+        </w:rPr>
+        <w:t xml:space="preserve"> </w:t>
       </w:r>
       <w:r>
         <w:rPr>
@@ -2099,7 +2027,14 @@
           <w:rFonts w:hint="cs"/>
           <w:rtl/>
         </w:rPr>
-        <w:t xml:space="preserve"> רשימה עם כל הפרטים</w:t>
+        <w:t xml:space="preserve"> </w:t>
+      </w:r>
+      <w:r>
+        <w:rPr>
+          <w:rFonts w:hint="cs"/>
+          <w:rtl/>
+        </w:rPr>
+        <w:t>מזהה ספר</w:t>
       </w:r>
     </w:p>
     <w:p>
@@ -2167,14 +2102,7 @@
             <w:rStyle w:val="Hyperlink"/>
             <w:rFonts w:ascii="Helvetica" w:hAnsi="Helvetica"/>
           </w:rPr>
-          <w:t>libary</w:t>
-        </w:r>
-        <w:r>
-          <w:rPr>
-            <w:rStyle w:val="Hyperlink"/>
-            <w:rFonts w:ascii="Helvetica" w:hAnsi="Helvetica"/>
-          </w:rPr>
-          <w:t>.co.il/</w:t>
+          <w:t>libary.co.il/</w:t>
         </w:r>
         <w:r>
           <w:rPr>
@@ -2550,7 +2478,12 @@
         <w:pStyle w:val="NormalWeb"/>
         <w:shd w:val="clear" w:color="auto" w:fill="FFFFFF"/>
         <w:rPr>
-          <w:rFonts w:ascii="Helvetica" w:hAnsi="Helvetica"/>
+          <w:rStyle w:val="Hyperlink"/>
+          <w:rFonts w:ascii="Helvetica" w:hAnsi="Helvetica"/>
+          <w:color w:val="auto"/>
+          <w:u w:val="none"/>
+          <w:shd w:val="clear" w:color="auto" w:fill="FFFFFF"/>
+          <w:rtl/>
         </w:rPr>
       </w:pPr>
       <w:r>
@@ -2592,7 +2525,7 @@
         <w:pStyle w:val="NormalWeb"/>
         <w:shd w:val="clear" w:color="auto" w:fill="FFFFFF"/>
         <w:rPr>
-          <w:rtl/>
+          <w:rFonts w:ascii="Helvetica" w:hAnsi="Helvetica"/>
         </w:rPr>
       </w:pPr>
     </w:p>
@@ -2611,21 +2544,37 @@
           <w:bCs/>
           <w:rtl/>
         </w:rPr>
-        <w:t>ביקורת</w:t>
-      </w:r>
-    </w:p>
-    <w:p>
-      <w:pPr>
-        <w:rPr>
-          <w:rtl/>
-        </w:rPr>
-      </w:pPr>
-      <w:r>
-        <w:rPr>
-          <w:rFonts w:hint="cs"/>
-          <w:rtl/>
-        </w:rPr>
-        <w:t>מזהה ביקורת</w:t>
+        <w:t>-</w:t>
+      </w:r>
+      <w:r>
+        <w:rPr>
+          <w:rFonts w:hint="cs"/>
+          <w:b/>
+          <w:bCs/>
+          <w:rtl/>
+        </w:rPr>
+        <w:t>קטגוריה</w:t>
+      </w:r>
+    </w:p>
+    <w:p>
+      <w:pPr>
+        <w:rPr>
+          <w:rtl/>
+        </w:rPr>
+      </w:pPr>
+    </w:p>
+    <w:p>
+      <w:pPr>
+        <w:rPr>
+          <w:rtl/>
+        </w:rPr>
+      </w:pPr>
+      <w:r>
+        <w:rPr>
+          <w:rFonts w:hint="cs"/>
+          <w:rtl/>
+        </w:rPr>
+        <w:t>שדות-מזהה קטגוריה</w:t>
       </w:r>
       <w:r>
         <w:t>,</w:t>
@@ -2635,7 +2584,14 @@
           <w:rFonts w:hint="cs"/>
           <w:rtl/>
         </w:rPr>
-        <w:t xml:space="preserve"> מזהה לקוח </w:t>
+        <w:t xml:space="preserve"> </w:t>
+      </w:r>
+      <w:r>
+        <w:rPr>
+          <w:rFonts w:hint="cs"/>
+          <w:rtl/>
+        </w:rPr>
+        <w:t>שם הקטגוריה</w:t>
       </w:r>
       <w:r>
         <w:t>,</w:t>
@@ -2645,7 +2601,14 @@
           <w:rFonts w:hint="cs"/>
           <w:rtl/>
         </w:rPr>
-        <w:t>מזהה ספר</w:t>
+        <w:t xml:space="preserve"> </w:t>
+      </w:r>
+      <w:r>
+        <w:rPr>
+          <w:rFonts w:hint="cs"/>
+          <w:rtl/>
+        </w:rPr>
+        <w:t xml:space="preserve">מתאים לילדים </w:t>
       </w:r>
       <w:r>
         <w:t>,</w:t>
@@ -2655,7 +2618,7 @@
           <w:rFonts w:hint="cs"/>
           <w:rtl/>
         </w:rPr>
-        <w:t xml:space="preserve"> דירוג(1-5) </w:t>
+        <w:t>מתאים לנוער</w:t>
       </w:r>
       <w:r>
         <w:t>,</w:t>
@@ -2665,27 +2628,10 @@
           <w:rFonts w:hint="cs"/>
           <w:rtl/>
         </w:rPr>
-        <w:t xml:space="preserve">תאריך בצוע הביקורת </w:t>
+        <w:t>מתאים למבוגרים</w:t>
       </w:r>
       <w:r>
         <w:t>,</w:t>
-      </w:r>
-      <w:r>
-        <w:rPr>
-          <w:rFonts w:hint="cs"/>
-          <w:rtl/>
-        </w:rPr>
-        <w:t>המלצה</w:t>
-      </w:r>
-      <w:r>
-        <w:t>,</w:t>
-      </w:r>
-      <w:r>
-        <w:rPr>
-          <w:rFonts w:hint="cs"/>
-          <w:rtl/>
-        </w:rPr>
-        <w:t xml:space="preserve"> תוכן הבקורת</w:t>
       </w:r>
     </w:p>
     <w:p>
@@ -2717,7 +2663,14 @@
           <w:rFonts w:ascii="Helvetica" w:hAnsi="Helvetica" w:hint="cs"/>
           <w:rtl/>
         </w:rPr>
-        <w:t xml:space="preserve"> הביקורות</w:t>
+        <w:t xml:space="preserve"> </w:t>
+      </w:r>
+      <w:r>
+        <w:rPr>
+          <w:rFonts w:ascii="Helvetica" w:hAnsi="Helvetica" w:hint="cs"/>
+          <w:rtl/>
+        </w:rPr>
+        <w:t>קטגוריות</w:t>
       </w:r>
     </w:p>
     <w:p>
@@ -2753,27 +2706,20 @@
             <w:rStyle w:val="Hyperlink"/>
             <w:rFonts w:ascii="Helvetica" w:hAnsi="Helvetica"/>
           </w:rPr>
-          <w:t>libary</w:t>
-        </w:r>
-        <w:r>
-          <w:rPr>
-            <w:rStyle w:val="Hyperlink"/>
-            <w:rFonts w:ascii="Helvetica" w:hAnsi="Helvetica"/>
-          </w:rPr>
-          <w:t>.co.il/</w:t>
-        </w:r>
-        <w:r>
-          <w:rPr>
-            <w:rStyle w:val="Hyperlink"/>
-          </w:rPr>
-          <w:t xml:space="preserve"> </w:t>
-        </w:r>
-        <w:r>
-          <w:rPr>
-            <w:rStyle w:val="Hyperlink"/>
-            <w:rFonts w:ascii="Helvetica" w:hAnsi="Helvetica"/>
-          </w:rPr>
-          <w:t>reviews</w:t>
+          <w:t>libary.co.il/</w:t>
+        </w:r>
+        <w:r>
+          <w:rPr>
+            <w:rStyle w:val="Hyperlink"/>
+          </w:rPr>
+          <w:t xml:space="preserve"> </w:t>
+        </w:r>
+        <w:r>
+          <w:rPr>
+            <w:rStyle w:val="Hyperlink"/>
+            <w:rFonts w:ascii="Helvetica" w:hAnsi="Helvetica"/>
+          </w:rPr>
+          <w:t xml:space="preserve">details </w:t>
         </w:r>
       </w:hyperlink>
     </w:p>
@@ -2797,7 +2743,7 @@
           <w:rFonts w:ascii="Helvetica" w:hAnsi="Helvetica" w:hint="cs"/>
           <w:rtl/>
         </w:rPr>
-        <w:t>ביקורת</w:t>
+        <w:t>קטגוריה</w:t>
       </w:r>
       <w:r>
         <w:rPr>
@@ -2865,24 +2811,14 @@
           <w:t>co.il/</w:t>
         </w:r>
         <w:r>
-          <w:rPr>
-            <w:rStyle w:val="Hyperlink"/>
-          </w:rPr>
-          <w:t xml:space="preserve"> </w:t>
-        </w:r>
-        <w:r>
-          <w:rPr>
-            <w:rStyle w:val="Hyperlink"/>
-            <w:rFonts w:ascii="Helvetica" w:hAnsi="Helvetica"/>
-          </w:rPr>
-          <w:t>reviews</w:t>
-        </w:r>
-        <w:r>
-          <w:rPr>
-            <w:rStyle w:val="Hyperlink"/>
-            <w:rFonts w:ascii="Helvetica" w:hAnsi="Helvetica"/>
-          </w:rPr>
-          <w:t xml:space="preserve"> </w:t>
+          <w:t xml:space="preserve"> </w:t>
+        </w:r>
+        <w:r>
+          <w:rPr>
+            <w:rStyle w:val="Hyperlink"/>
+            <w:rFonts w:ascii="Helvetica" w:hAnsi="Helvetica"/>
+          </w:rPr>
+          <w:t xml:space="preserve">details </w:t>
         </w:r>
         <w:r>
           <w:rPr>
@@ -2913,7 +2849,7 @@
           <w:rFonts w:ascii="Helvetica" w:hAnsi="Helvetica" w:hint="cs"/>
           <w:rtl/>
         </w:rPr>
-        <w:t>ביקורת</w:t>
+        <w:t>קטוגריה</w:t>
       </w:r>
     </w:p>
     <w:p>
@@ -2963,7 +2899,7 @@
             <w:rStyle w:val="Hyperlink"/>
             <w:rFonts w:ascii="Helvetica" w:hAnsi="Helvetica"/>
           </w:rPr>
-          <w:t>reviews</w:t>
+          <w:t>details</w:t>
         </w:r>
         <w:r>
           <w:rPr>
@@ -2995,7 +2931,7 @@
           <w:rFonts w:ascii="Helvetica" w:hAnsi="Helvetica" w:hint="cs"/>
           <w:rtl/>
         </w:rPr>
-        <w:t>בקורת</w:t>
+        <w:t>קטוגריה</w:t>
       </w:r>
     </w:p>
     <w:p>
@@ -3048,14 +2984,7 @@
             <w:rStyle w:val="Hyperlink"/>
             <w:rFonts w:ascii="Helvetica" w:hAnsi="Helvetica"/>
           </w:rPr>
-          <w:t>reviews</w:t>
-        </w:r>
-        <w:r>
-          <w:rPr>
-            <w:rStyle w:val="Hyperlink"/>
-            <w:rFonts w:ascii="Helvetica" w:hAnsi="Helvetica"/>
-          </w:rPr>
-          <w:t xml:space="preserve"> </w:t>
+          <w:t xml:space="preserve">details </w:t>
         </w:r>
         <w:r>
           <w:rPr>
@@ -3080,22 +3009,31 @@
           <w:rFonts w:ascii="Helvetica" w:hAnsi="Helvetica" w:hint="cs"/>
           <w:rtl/>
         </w:rPr>
-        <w:t>מחיקת בקורת</w:t>
-      </w:r>
-    </w:p>
-    <w:p>
-      <w:pPr>
-        <w:pStyle w:val="NormalWeb"/>
-        <w:shd w:val="clear" w:color="auto" w:fill="FFFFFF"/>
-        <w:rPr>
-          <w:rFonts w:ascii="Helvetica" w:hAnsi="Helvetica"/>
-        </w:rPr>
-      </w:pPr>
-      <w:r>
-        <w:rPr>
+        <w:t xml:space="preserve">מחיקת </w:t>
+      </w:r>
+      <w:r>
+        <w:rPr>
+          <w:rFonts w:ascii="Helvetica" w:hAnsi="Helvetica" w:hint="cs"/>
+          <w:rtl/>
+        </w:rPr>
+        <w:t>קטגוריה</w:t>
+      </w:r>
+    </w:p>
+    <w:p>
+      <w:pPr>
+        <w:pStyle w:val="NormalWeb"/>
+        <w:shd w:val="clear" w:color="auto" w:fill="FFFFFF"/>
+        <w:rPr>
+          <w:rStyle w:val="Hyperlink"/>
           <w:rFonts w:ascii="Helvetica" w:hAnsi="Helvetica"/>
           <w:shd w:val="clear" w:color="auto" w:fill="FFFFFF"/>
         </w:rPr>
+      </w:pPr>
+      <w:r>
+        <w:rPr>
+          <w:rFonts w:ascii="Helvetica" w:hAnsi="Helvetica"/>
+          <w:shd w:val="clear" w:color="auto" w:fill="FFFFFF"/>
+        </w:rPr>
         <w:t>DELETE </w:t>
       </w:r>
       <w:hyperlink r:id="rId13" w:history="1">
@@ -3135,7 +3073,7 @@
             <w:rFonts w:ascii="Helvetica" w:hAnsi="Helvetica"/>
             <w:shd w:val="clear" w:color="auto" w:fill="FFFFFF"/>
           </w:rPr>
-          <w:t>reviews</w:t>
+          <w:t xml:space="preserve">details </w:t>
         </w:r>
         <w:r>
           <w:rPr>
@@ -3143,14 +3081,6 @@
             <w:rFonts w:ascii="Helvetica" w:hAnsi="Helvetica"/>
             <w:shd w:val="clear" w:color="auto" w:fill="FFFFFF"/>
           </w:rPr>
-          <w:t xml:space="preserve"> </w:t>
-        </w:r>
-        <w:r>
-          <w:rPr>
-            <w:rStyle w:val="Hyperlink"/>
-            <w:rFonts w:ascii="Helvetica" w:hAnsi="Helvetica"/>
-            <w:shd w:val="clear" w:color="auto" w:fill="FFFFFF"/>
-          </w:rPr>
           <w:t>/1</w:t>
         </w:r>
       </w:hyperlink>
@@ -3160,16 +3090,67 @@
         <w:pStyle w:val="NormalWeb"/>
         <w:shd w:val="clear" w:color="auto" w:fill="FFFFFF"/>
         <w:rPr>
+          <w:rStyle w:val="Hyperlink"/>
+          <w:rFonts w:ascii="Helvetica" w:hAnsi="Helvetica"/>
+          <w:color w:val="auto"/>
+          <w:u w:val="none"/>
+          <w:shd w:val="clear" w:color="auto" w:fill="FFFFFF"/>
+        </w:rPr>
+      </w:pPr>
+      <w:r>
+        <w:rPr>
+          <w:rStyle w:val="Hyperlink"/>
           <w:rFonts w:ascii="Helvetica" w:hAnsi="Helvetica" w:hint="cs"/>
-          <w:rtl/>
-        </w:rPr>
-      </w:pPr>
-      <w:r>
-        <w:rPr>
+          <w:color w:val="auto"/>
+          <w:u w:val="none"/>
+          <w:shd w:val="clear" w:color="auto" w:fill="FFFFFF"/>
+          <w:rtl/>
+        </w:rPr>
+        <w:t>שליפ</w:t>
+      </w:r>
+      <w:r>
+        <w:rPr>
+          <w:rStyle w:val="Hyperlink"/>
           <w:rFonts w:ascii="Helvetica" w:hAnsi="Helvetica" w:hint="cs"/>
-          <w:rtl/>
-        </w:rPr>
-        <w:t>שליפת ביקורות של הביקורת הכי גבוהה(5) לפי זאנר מסוים( לדוגמא מתח)</w:t>
+          <w:color w:val="auto"/>
+          <w:u w:val="none"/>
+          <w:shd w:val="clear" w:color="auto" w:fill="FFFFFF"/>
+          <w:rtl/>
+        </w:rPr>
+        <w:t xml:space="preserve">ת רשימת </w:t>
+      </w:r>
+      <w:r>
+        <w:rPr>
+          <w:rStyle w:val="Hyperlink"/>
+          <w:rFonts w:ascii="Helvetica" w:hAnsi="Helvetica" w:hint="cs"/>
+          <w:color w:val="auto"/>
+          <w:u w:val="none"/>
+          <w:shd w:val="clear" w:color="auto" w:fill="FFFFFF"/>
+          <w:rtl/>
+        </w:rPr>
+        <w:t>הספרים</w:t>
+      </w:r>
+      <w:r>
+        <w:rPr>
+          <w:rStyle w:val="Hyperlink"/>
+          <w:rFonts w:ascii="Helvetica" w:hAnsi="Helvetica" w:hint="cs"/>
+          <w:color w:val="auto"/>
+          <w:u w:val="none"/>
+          <w:shd w:val="clear" w:color="auto" w:fill="FFFFFF"/>
+          <w:rtl/>
+        </w:rPr>
+        <w:t xml:space="preserve"> לפי </w:t>
+      </w:r>
+      <w:r>
+        <w:rPr>
+          <w:rStyle w:val="Hyperlink"/>
+          <w:rFonts w:ascii="Helvetica" w:hAnsi="Helvetica" w:hint="cs"/>
+          <w:color w:val="auto"/>
+          <w:u w:val="none"/>
+          <w:shd w:val="clear" w:color="auto" w:fill="FFFFFF"/>
+          <w:rtl/>
+        </w:rPr>
+        <w:t>התאמה</w:t>
       </w:r>
     </w:p>
     <w:p>
@@ -3179,433 +3160,6 @@
         <w:jc w:val="right"/>
         <w:rPr>
           <w:rFonts w:ascii="Helvetica" w:hAnsi="Helvetica"/>
-          <w:b/>
-          <w:bCs/>
-          <w:sz w:val="28"/>
-          <w:szCs w:val="28"/>
-        </w:rPr>
-      </w:pPr>
-      <w:r>
-        <w:rPr>
-          <w:rFonts w:ascii="Helvetica" w:hAnsi="Helvetica" w:hint="cs"/>
-          <w:b/>
-          <w:bCs/>
-          <w:sz w:val="28"/>
-          <w:szCs w:val="28"/>
-          <w:rtl/>
-        </w:rPr>
-        <w:t>קנס</w:t>
-      </w:r>
-    </w:p>
-    <w:p>
-      <w:pPr>
-        <w:pStyle w:val="NormalWeb"/>
-        <w:shd w:val="clear" w:color="auto" w:fill="FFFFFF"/>
-        <w:jc w:val="right"/>
-        <w:rPr>
-          <w:rFonts w:ascii="Helvetica" w:hAnsi="Helvetica"/>
-        </w:rPr>
-      </w:pPr>
-      <w:r>
-        <w:rPr>
-          <w:rFonts w:ascii="Helvetica" w:hAnsi="Helvetica" w:hint="cs"/>
-          <w:rtl/>
-        </w:rPr>
-        <w:t xml:space="preserve">מזהה קנס מזהה לקוח מזהה ספר סכום הכנס תאריך הכנס סטטוס תשלום סיבה לקנס(לא הוחזר בזמן נזק לספר)                                                                                                   </w:t>
-      </w:r>
-      <w:r>
-        <w:rPr>
-          <w:rFonts w:ascii="Helvetica" w:hAnsi="Helvetica"/>
-          <w:rtl/>
-        </w:rPr>
-        <w:t>שליפת רשימת</w:t>
-      </w:r>
-      <w:r>
-        <w:rPr>
-          <w:rFonts w:ascii="Helvetica" w:hAnsi="Helvetica" w:hint="cs"/>
-          <w:rtl/>
-        </w:rPr>
-        <w:t xml:space="preserve"> הקנסות</w:t>
-      </w:r>
-    </w:p>
-    <w:p>
-      <w:pPr>
-        <w:pStyle w:val="NormalWeb"/>
-        <w:shd w:val="clear" w:color="auto" w:fill="FFFFFF"/>
-        <w:rPr>
-          <w:rFonts w:ascii="Helvetica" w:hAnsi="Helvetica"/>
-        </w:rPr>
-      </w:pPr>
-      <w:r>
-        <w:rPr>
-          <w:rFonts w:ascii="Helvetica" w:hAnsi="Helvetica"/>
-        </w:rPr>
-        <w:t>GET </w:t>
-      </w:r>
-      <w:hyperlink r:id="rId14" w:history="1">
-        <w:r>
-          <w:rPr>
-            <w:rStyle w:val="Hyperlink"/>
-            <w:rFonts w:ascii="Helvetica" w:hAnsi="Helvetica"/>
-          </w:rPr>
-          <w:t>https://</w:t>
-        </w:r>
-        <w:r>
-          <w:t xml:space="preserve"> </w:t>
-        </w:r>
-        <w:r>
-          <w:rPr>
-            <w:rStyle w:val="Hyperlink"/>
-            <w:rFonts w:ascii="Helvetica" w:hAnsi="Helvetica"/>
-          </w:rPr>
-          <w:t>libary</w:t>
-        </w:r>
-        <w:r>
-          <w:rPr>
-            <w:rStyle w:val="Hyperlink"/>
-            <w:rFonts w:ascii="Helvetica" w:hAnsi="Helvetica"/>
-          </w:rPr>
-          <w:t>.co.il/</w:t>
-        </w:r>
-        <w:r>
-          <w:t xml:space="preserve"> </w:t>
-        </w:r>
-        <w:r>
-          <w:rPr>
-            <w:rStyle w:val="Hyperlink"/>
-            <w:rFonts w:ascii="Helvetica" w:hAnsi="Helvetica"/>
-          </w:rPr>
-          <w:t xml:space="preserve">sellers </w:t>
-        </w:r>
-      </w:hyperlink>
-    </w:p>
-    <w:p>
-      <w:pPr>
-        <w:pStyle w:val="NormalWeb"/>
-        <w:shd w:val="clear" w:color="auto" w:fill="FFFFFF"/>
-        <w:rPr>
-          <w:rFonts w:ascii="Helvetica" w:hAnsi="Helvetica"/>
-        </w:rPr>
-      </w:pPr>
-      <w:r>
-        <w:rPr>
-          <w:rFonts w:ascii="Helvetica" w:hAnsi="Helvetica"/>
-          <w:rtl/>
-        </w:rPr>
-        <w:t xml:space="preserve">שליפת </w:t>
-      </w:r>
-      <w:r>
-        <w:rPr>
-          <w:rFonts w:ascii="Helvetica" w:hAnsi="Helvetica" w:hint="cs"/>
-          <w:rtl/>
-        </w:rPr>
-        <w:t>קנס</w:t>
-      </w:r>
-      <w:r>
-        <w:rPr>
-          <w:rFonts w:ascii="Helvetica" w:hAnsi="Helvetica"/>
-          <w:rtl/>
-        </w:rPr>
-        <w:t xml:space="preserve"> לפי מזהה</w:t>
-      </w:r>
-    </w:p>
-    <w:p>
-      <w:pPr>
-        <w:pStyle w:val="NormalWeb"/>
-        <w:shd w:val="clear" w:color="auto" w:fill="FFFFFF"/>
-        <w:rPr>
-          <w:rFonts w:ascii="Helvetica" w:hAnsi="Helvetica"/>
-        </w:rPr>
-      </w:pPr>
-      <w:r>
-        <w:rPr>
-          <w:rFonts w:ascii="Helvetica" w:hAnsi="Helvetica"/>
-        </w:rPr>
-        <w:t>GET </w:t>
-      </w:r>
-      <w:hyperlink w:history="1">
-        <w:r>
-          <w:rPr>
-            <w:rStyle w:val="Hyperlink"/>
-            <w:rFonts w:ascii="Helvetica" w:hAnsi="Helvetica"/>
-          </w:rPr>
-          <w:t>https://</w:t>
-        </w:r>
-        <w:r>
-          <w:rPr>
-            <w:rStyle w:val="Hyperlink"/>
-          </w:rPr>
-          <w:t xml:space="preserve"> </w:t>
-        </w:r>
-        <w:r>
-          <w:rPr>
-            <w:rStyle w:val="Hyperlink"/>
-            <w:rFonts w:ascii="Helvetica" w:hAnsi="Helvetica"/>
-          </w:rPr>
-          <w:t>library. co.il/</w:t>
-        </w:r>
-        <w:r>
-          <w:rPr>
-            <w:rStyle w:val="Hyperlink"/>
-          </w:rPr>
-          <w:t xml:space="preserve"> </w:t>
-        </w:r>
-        <w:r>
-          <w:rPr>
-            <w:rStyle w:val="Hyperlink"/>
-            <w:rFonts w:ascii="Helvetica" w:hAnsi="Helvetica"/>
-          </w:rPr>
-          <w:t>sellers/1</w:t>
-        </w:r>
-      </w:hyperlink>
-    </w:p>
-    <w:p>
-      <w:pPr>
-        <w:pStyle w:val="NormalWeb"/>
-        <w:shd w:val="clear" w:color="auto" w:fill="FFFFFF"/>
-        <w:rPr>
-          <w:rFonts w:ascii="Helvetica" w:hAnsi="Helvetica"/>
-        </w:rPr>
-      </w:pPr>
-      <w:r>
-        <w:rPr>
-          <w:rFonts w:ascii="Helvetica" w:hAnsi="Helvetica"/>
-          <w:rtl/>
-        </w:rPr>
-        <w:t xml:space="preserve">הוספת </w:t>
-      </w:r>
-      <w:r>
-        <w:rPr>
-          <w:rFonts w:ascii="Helvetica" w:hAnsi="Helvetica" w:hint="cs"/>
-          <w:rtl/>
-        </w:rPr>
-        <w:t>קנס</w:t>
-      </w:r>
-    </w:p>
-    <w:p>
-      <w:pPr>
-        <w:pStyle w:val="NormalWeb"/>
-        <w:shd w:val="clear" w:color="auto" w:fill="FFFFFF"/>
-        <w:rPr>
-          <w:rFonts w:ascii="Helvetica" w:hAnsi="Helvetica"/>
-        </w:rPr>
-      </w:pPr>
-      <w:r>
-        <w:rPr>
-          <w:rFonts w:ascii="Helvetica" w:hAnsi="Helvetica"/>
-        </w:rPr>
-        <w:t>POST </w:t>
-      </w:r>
-      <w:hyperlink r:id="rId15" w:history="1">
-        <w:r>
-          <w:rPr>
-            <w:rStyle w:val="Hyperlink"/>
-            <w:rFonts w:ascii="Helvetica" w:hAnsi="Helvetica"/>
-          </w:rPr>
-          <w:t>https://</w:t>
-        </w:r>
-        <w:r>
-          <w:t xml:space="preserve"> </w:t>
-        </w:r>
-        <w:r>
-          <w:rPr>
-            <w:rStyle w:val="Hyperlink"/>
-            <w:rFonts w:ascii="Helvetica" w:hAnsi="Helvetica"/>
-          </w:rPr>
-          <w:t>libary</w:t>
-        </w:r>
-        <w:r>
-          <w:rPr>
-            <w:rStyle w:val="Hyperlink"/>
-            <w:rFonts w:ascii="Helvetica" w:hAnsi="Helvetica"/>
-          </w:rPr>
-          <w:t>.co.il/</w:t>
-        </w:r>
-        <w:r>
-          <w:t xml:space="preserve"> </w:t>
-        </w:r>
-        <w:r>
-          <w:rPr>
-            <w:rStyle w:val="Hyperlink"/>
-            <w:rFonts w:ascii="Helvetica" w:hAnsi="Helvetica"/>
-          </w:rPr>
-          <w:t xml:space="preserve">sellers </w:t>
-        </w:r>
-      </w:hyperlink>
-    </w:p>
-    <w:p>
-      <w:pPr>
-        <w:pStyle w:val="NormalWeb"/>
-        <w:shd w:val="clear" w:color="auto" w:fill="FFFFFF"/>
-        <w:rPr>
-          <w:rFonts w:ascii="Helvetica" w:hAnsi="Helvetica"/>
-        </w:rPr>
-      </w:pPr>
-      <w:r>
-        <w:rPr>
-          <w:rFonts w:ascii="Helvetica" w:hAnsi="Helvetica"/>
-          <w:rtl/>
-        </w:rPr>
-        <w:t xml:space="preserve">עדכון </w:t>
-      </w:r>
-      <w:r>
-        <w:rPr>
-          <w:rFonts w:ascii="Helvetica" w:hAnsi="Helvetica" w:hint="cs"/>
-          <w:rtl/>
-        </w:rPr>
-        <w:t>קנס</w:t>
-      </w:r>
-    </w:p>
-    <w:p>
-      <w:pPr>
-        <w:pStyle w:val="NormalWeb"/>
-        <w:shd w:val="clear" w:color="auto" w:fill="FFFFFF"/>
-        <w:rPr>
-          <w:rFonts w:ascii="Helvetica" w:hAnsi="Helvetica"/>
-        </w:rPr>
-      </w:pPr>
-      <w:r>
-        <w:rPr>
-          <w:rFonts w:ascii="Helvetica" w:hAnsi="Helvetica"/>
-        </w:rPr>
-        <w:t>PUT </w:t>
-      </w:r>
-      <w:hyperlink w:history="1">
-        <w:r>
-          <w:rPr>
-            <w:rStyle w:val="Hyperlink"/>
-            <w:rFonts w:ascii="Helvetica" w:hAnsi="Helvetica"/>
-          </w:rPr>
-          <w:t>https://</w:t>
-        </w:r>
-        <w:r>
-          <w:rPr>
-            <w:rStyle w:val="Hyperlink"/>
-          </w:rPr>
-          <w:t xml:space="preserve"> </w:t>
-        </w:r>
-        <w:r>
-          <w:rPr>
-            <w:rStyle w:val="Hyperlink"/>
-            <w:rFonts w:ascii="Helvetica" w:hAnsi="Helvetica"/>
-          </w:rPr>
-          <w:t>libary</w:t>
-        </w:r>
-        <w:r>
-          <w:rPr>
-            <w:rStyle w:val="Hyperlink"/>
-            <w:rFonts w:ascii="Helvetica" w:hAnsi="Helvetica"/>
-          </w:rPr>
-          <w:t>.co.il/sellers/1</w:t>
-        </w:r>
-      </w:hyperlink>
-    </w:p>
-    <w:p>
-      <w:pPr>
-        <w:pStyle w:val="NormalWeb"/>
-        <w:shd w:val="clear" w:color="auto" w:fill="FFFFFF"/>
-        <w:rPr>
-          <w:rFonts w:ascii="Helvetica" w:hAnsi="Helvetica"/>
-          <w:rtl/>
-        </w:rPr>
-      </w:pPr>
-      <w:r>
-        <w:rPr>
-          <w:rFonts w:ascii="Helvetica" w:hAnsi="Helvetica" w:hint="cs"/>
-          <w:rtl/>
-        </w:rPr>
-        <w:t>מחיקת קנס</w:t>
-      </w:r>
-    </w:p>
-    <w:p>
-      <w:pPr>
-        <w:pStyle w:val="NormalWeb"/>
-        <w:shd w:val="clear" w:color="auto" w:fill="FFFFFF"/>
-        <w:rPr>
-          <w:rFonts w:ascii="Helvetica" w:hAnsi="Helvetica"/>
-        </w:rPr>
-      </w:pPr>
-      <w:r>
-        <w:rPr>
-          <w:rFonts w:ascii="Helvetica" w:hAnsi="Helvetica"/>
-          <w:shd w:val="clear" w:color="auto" w:fill="FFFFFF"/>
-        </w:rPr>
-        <w:t>DELETE </w:t>
-      </w:r>
-      <w:hyperlink r:id="rId16" w:history="1">
-        <w:r>
-          <w:rPr>
-            <w:rStyle w:val="Hyperlink"/>
-            <w:rFonts w:ascii="Helvetica" w:hAnsi="Helvetica"/>
-            <w:shd w:val="clear" w:color="auto" w:fill="FFFFFF"/>
-          </w:rPr>
-          <w:t>https://</w:t>
-        </w:r>
-        <w:r>
-          <w:t xml:space="preserve"> </w:t>
-        </w:r>
-        <w:r>
-          <w:rPr>
-            <w:rStyle w:val="Hyperlink"/>
-            <w:rFonts w:ascii="Helvetica" w:hAnsi="Helvetica"/>
-            <w:shd w:val="clear" w:color="auto" w:fill="FFFFFF"/>
-          </w:rPr>
-          <w:t>libary</w:t>
-        </w:r>
-        <w:r>
-          <w:rPr>
-            <w:rStyle w:val="Hyperlink"/>
-            <w:rFonts w:ascii="Helvetica" w:hAnsi="Helvetica"/>
-            <w:shd w:val="clear" w:color="auto" w:fill="FFFFFF"/>
-          </w:rPr>
-          <w:t>.co.il/</w:t>
-        </w:r>
-        <w:r>
-          <w:t xml:space="preserve"> </w:t>
-        </w:r>
-        <w:r>
-          <w:rPr>
-            <w:rStyle w:val="Hyperlink"/>
-            <w:rFonts w:ascii="Helvetica" w:hAnsi="Helvetica"/>
-            <w:shd w:val="clear" w:color="auto" w:fill="FFFFFF"/>
-          </w:rPr>
-          <w:t xml:space="preserve">sellers </w:t>
-        </w:r>
-        <w:r>
-          <w:rPr>
-            <w:rStyle w:val="Hyperlink"/>
-            <w:rFonts w:ascii="Helvetica" w:hAnsi="Helvetica"/>
-            <w:shd w:val="clear" w:color="auto" w:fill="FFFFFF"/>
-          </w:rPr>
-          <w:t>/1</w:t>
-        </w:r>
-      </w:hyperlink>
-    </w:p>
-    <w:p>
-      <w:pPr>
-        <w:pStyle w:val="NormalWeb"/>
-        <w:shd w:val="clear" w:color="auto" w:fill="FFFFFF"/>
-        <w:rPr>
-          <w:rFonts w:ascii="Helvetica" w:hAnsi="Helvetica"/>
-          <w:rtl/>
-        </w:rPr>
-      </w:pPr>
-      <w:r>
-        <w:rPr>
-          <w:rFonts w:ascii="Helvetica" w:hAnsi="Helvetica" w:hint="cs"/>
-          <w:rtl/>
-        </w:rPr>
-        <w:t>שליפת כל הקנסות שעדיין לא שולמו</w:t>
-      </w:r>
-    </w:p>
-    <w:p>
-      <w:pPr>
-        <w:pStyle w:val="NormalWeb"/>
-        <w:shd w:val="clear" w:color="auto" w:fill="FFFFFF"/>
-        <w:jc w:val="right"/>
-        <w:rPr>
-          <w:rFonts w:ascii="Helvetica" w:hAnsi="Helvetica"/>
-          <w:rtl/>
         </w:rPr>
       </w:pPr>
     </w:p>
@@ -4239,16 +3793,16 @@
       </w:rPr>
     </w:lvl>
   </w:abstractNum>
-  <w:num w:numId="1" w16cid:durableId="674572885">
+  <w:num w:numId="1" w16cid:durableId="471947199">
     <w:abstractNumId w:val="1"/>
   </w:num>
-  <w:num w:numId="2" w16cid:durableId="1725568080">
+  <w:num w:numId="2" w16cid:durableId="974145435">
     <w:abstractNumId w:val="3"/>
   </w:num>
-  <w:num w:numId="3" w16cid:durableId="17170910">
+  <w:num w:numId="3" w16cid:durableId="956447798">
     <w:abstractNumId w:val="2"/>
   </w:num>
-  <w:num w:numId="4" w16cid:durableId="801772450">
+  <w:num w:numId="4" w16cid:durableId="1542595610">
     <w:abstractNumId w:val="0"/>
   </w:num>
 </w:numbering>
@@ -4377,7 +3931,6 @@
     <w:lsdException w:name="HTML Sample" w:semiHidden="1" w:unhideWhenUsed="1"/>
     <w:lsdException w:name="HTML Typewriter" w:semiHidden="1" w:unhideWhenUsed="1"/>
     <w:lsdException w:name="HTML Variable" w:semiHidden="1" w:unhideWhenUsed="1"/>
-    <w:lsdException w:name="Normal Table" w:semiHidden="1" w:unhideWhenUsed="1"/>
     <w:lsdException w:name="annotation subject" w:semiHidden="1" w:unhideWhenUsed="1"/>
     <w:lsdException w:name="No List" w:semiHidden="1" w:unhideWhenUsed="1"/>
     <w:lsdException w:name="Outline List 1" w:semiHidden="1" w:unhideWhenUsed="1"/>
@@ -4424,10 +3977,8 @@
     <w:lsdException w:name="Table Subtle 2" w:semiHidden="1" w:unhideWhenUsed="1"/>
     <w:lsdException w:name="Table Web 1" w:semiHidden="1" w:unhideWhenUsed="1"/>
     <w:lsdException w:name="Table Web 2" w:semiHidden="1" w:unhideWhenUsed="1"/>
-    <w:lsdException w:name="Table Web 3" w:semiHidden="1" w:unhideWhenUsed="1"/>
     <w:lsdException w:name="Balloon Text" w:semiHidden="1" w:unhideWhenUsed="1"/>
     <w:lsdException w:name="Table Grid" w:uiPriority="39"/>
-    <w:lsdException w:name="Table Theme" w:semiHidden="1" w:unhideWhenUsed="1"/>
     <w:lsdException w:name="Placeholder Text" w:semiHidden="1"/>
     <w:lsdException w:name="No Spacing" w:uiPriority="1" w:qFormat="1"/>
     <w:lsdException w:name="Light Shading" w:uiPriority="60"/>
@@ -4660,6 +4211,7 @@
   <w:style w:type="character" w:default="1" w:styleId="a0">
     <w:name w:val="Default Paragraph Font"/>
     <w:uiPriority w:val="1"/>
+    <w:semiHidden/>
     <w:unhideWhenUsed/>
   </w:style>
   <w:style w:type="table" w:default="1" w:styleId="a1">
@@ -5036,7 +4588,7 @@
 </file>
 
 <file path=customXml/itemProps1.xml><?xml version="1.0" encoding="utf-8"?>
-<ds:datastoreItem xmlns:ds="http://schemas.openxmlformats.org/officeDocument/2006/customXml" ds:itemID="{BF5AC43F-BFF7-43AA-950B-38D5F65103A4}">
+<ds:datastoreItem xmlns:ds="http://schemas.openxmlformats.org/officeDocument/2006/customXml" ds:itemID="{7891F15E-B297-4B40-B9E5-4D998314D3FB}">
   <ds:schemaRefs>
     <ds:schemaRef ds:uri="http://schemas.openxmlformats.org/officeDocument/2006/bibliography"/>
   </ds:schemaRefs>
